--- a/reports/Unit tests/ALU.docx
+++ b/reports/Unit tests/ALU.docx
@@ -3,6 +3,8 @@
 <w:document xmlns:wpc="http://schemas.microsoft.com/office/word/2010/wordprocessingCanvas" xmlns:cx="http://schemas.microsoft.com/office/drawing/2014/chartex" xmlns:cx1="http://schemas.microsoft.com/office/drawing/2015/9/8/chartex" xmlns:cx2="http://schemas.microsoft.com/office/drawing/2015/10/21/chartex" xmlns:cx3="http://schemas.microsoft.com/office/drawing/2016/5/9/chartex" xmlns:cx4="http://schemas.microsoft.com/office/drawing/2016/5/10/chartex" xmlns:cx5="http://schemas.microsoft.com/office/drawing/2016/5/11/chartex" xmlns:cx6="http://schemas.microsoft.com/office/drawing/2016/5/12/chartex" xmlns:cx7="http://schemas.microsoft.com/office/drawing/2016/5/13/chartex" xmlns:cx8="http://schemas.microsoft.com/office/drawing/2016/5/14/chartex" xmlns:mc="http://schemas.openxmlformats.org/markup-compatibility/2006" xmlns:aink="http://schemas.microsoft.com/office/drawing/2016/ink" xmlns:am3d="http://schemas.microsoft.com/office/drawing/2017/model3d" xmlns:o="urn:schemas-microsoft-com:office:office" xmlns:r="http://schemas.openxmlformats.org/officeDocument/2006/relationships" xmlns:m="http://schemas.openxmlformats.org/officeDocument/2006/math" xmlns:v="urn:schemas-microsoft-com:vml" xmlns:wp14="http://schemas.microsoft.com/office/word/2010/wordprocessingDrawing" xmlns:wp="http://schemas.openxmlformats.org/drawingml/2006/wordprocessingDrawing" xmlns:w10="urn:schemas-microsoft-com:office:word" xmlns:w="http://schemas.openxmlformats.org/wordprocessingml/2006/main" xmlns:w14="http://schemas.microsoft.com/office/word/2010/wordml" xmlns:w15="http://schemas.microsoft.com/office/word/2012/wordml" xmlns:w16cid="http://schemas.microsoft.com/office/word/2016/wordml/cid" xmlns:w16se="http://schemas.microsoft.com/office/word/2015/wordml/symex" xmlns:wpg="http://schemas.microsoft.com/office/word/2010/wordprocessingGroup" xmlns:wpi="http://schemas.microsoft.com/office/word/2010/wordprocessingInk" xmlns:wne="http://schemas.microsoft.com/office/word/2006/wordml" xmlns:wps="http://schemas.microsoft.com/office/word/2010/wordprocessingShape" mc:Ignorable="w14 w15 w16se w16cid wp14">
   <w:body>
     <w:p>
+      <w:bookmarkStart w:id="0" w:name="_GoBack"/>
+      <w:bookmarkEnd w:id="0"/>
       <w:r>
         <w:t>Function:</w:t>
       </w:r>
@@ -19,39 +21,24 @@
       <w:pPr>
         <w:ind w:left="720"/>
       </w:pPr>
-      <w:proofErr w:type="spellStart"/>
-      <w:r>
-        <w:t>eq</w:t>
-      </w:r>
-      <w:proofErr w:type="spellEnd"/>
-      <w:r>
-        <w:t xml:space="preserve"> is HIGH when op1 == op2, otherwise LOW.</w:t>
+      <w:r>
+        <w:t>eq is HIGH when op1 == op2, otherwise LOW.</w:t>
       </w:r>
     </w:p>
     <w:p>
       <w:pPr>
         <w:ind w:left="720"/>
       </w:pPr>
-      <w:proofErr w:type="spellStart"/>
-      <w:r>
-        <w:t>lt</w:t>
-      </w:r>
-      <w:proofErr w:type="spellEnd"/>
-      <w:r>
-        <w:t xml:space="preserve"> is HIGH when op1 &lt; op2, otherwise LOW.</w:t>
+      <w:r>
+        <w:t>lt is HIGH when op1 &lt; op2, otherwise LOW.</w:t>
       </w:r>
     </w:p>
     <w:p>
       <w:pPr>
         <w:ind w:left="720"/>
       </w:pPr>
-      <w:proofErr w:type="spellStart"/>
-      <w:r>
-        <w:t>funct</w:t>
-      </w:r>
-      <w:proofErr w:type="spellEnd"/>
-      <w:r>
-        <w:t>:</w:t>
+      <w:r>
+        <w:t>funct:</w:t>
       </w:r>
     </w:p>
     <w:p>
@@ -91,15 +78,7 @@
         <w:ind w:left="720"/>
       </w:pPr>
       <w:r>
-        <w:t xml:space="preserve">4: do result </w:t>
-      </w:r>
-      <w:proofErr w:type="gramStart"/>
-      <w:r>
-        <w:t>= !</w:t>
-      </w:r>
-      <w:proofErr w:type="gramEnd"/>
-      <w:r>
-        <w:t>(op1 | op2)</w:t>
+        <w:t>4: do result = !(op1 | op2)</w:t>
       </w:r>
     </w:p>
     <w:p>
@@ -121,11 +100,6 @@
     <w:p>
       <w:r>
         <w:t>Function simulation:</w:t>
-      </w:r>
-    </w:p>
-    <w:p>
-      <w:r>
-        <w:t>op1+op2:</w:t>
       </w:r>
     </w:p>
     <w:p>
@@ -134,105 +108,10 @@
           <w:noProof/>
         </w:rPr>
         <w:drawing>
-          <wp:inline distT="0" distB="0" distL="0" distR="0" wp14:anchorId="17250209" wp14:editId="16511BD1">
-            <wp:extent cx="5943600" cy="1089660"/>
+          <wp:inline distT="0" distB="0" distL="0" distR="0" wp14:anchorId="3D2EB281" wp14:editId="10583924">
+            <wp:extent cx="5943600" cy="1113790"/>
             <wp:effectExtent l="0" t="0" r="0" b="0"/>
-            <wp:docPr id="1" name="Picture 1"/>
-            <wp:cNvGraphicFramePr>
-              <a:graphicFrameLocks xmlns:a="http://schemas.openxmlformats.org/drawingml/2006/main" noChangeAspect="1"/>
-            </wp:cNvGraphicFramePr>
-            <a:graphic xmlns:a="http://schemas.openxmlformats.org/drawingml/2006/main">
-              <a:graphicData uri="http://schemas.openxmlformats.org/drawingml/2006/picture">
-                <pic:pic xmlns:pic="http://schemas.openxmlformats.org/drawingml/2006/picture">
-                  <pic:nvPicPr>
-                    <pic:cNvPr id="1" name=""/>
-                    <pic:cNvPicPr/>
-                  </pic:nvPicPr>
-                  <pic:blipFill>
-                    <a:blip r:embed="rId4"/>
-                    <a:stretch>
-                      <a:fillRect/>
-                    </a:stretch>
-                  </pic:blipFill>
-                  <pic:spPr>
-                    <a:xfrm>
-                      <a:off x="0" y="0"/>
-                      <a:ext cx="5943600" cy="1089660"/>
-                    </a:xfrm>
-                    <a:prstGeom prst="rect">
-                      <a:avLst/>
-                    </a:prstGeom>
-                  </pic:spPr>
-                </pic:pic>
-              </a:graphicData>
-            </a:graphic>
-          </wp:inline>
-        </w:drawing>
-      </w:r>
-    </w:p>
-    <w:p>
-      <w:r>
-        <w:t>~op1|op2:</w:t>
-      </w:r>
-    </w:p>
-    <w:p>
-      <w:r>
-        <w:rPr>
-          <w:noProof/>
-        </w:rPr>
-        <w:drawing>
-          <wp:inline distT="0" distB="0" distL="0" distR="0" wp14:anchorId="28541CFA" wp14:editId="060A7AB9">
-            <wp:extent cx="5943600" cy="1246505"/>
-            <wp:effectExtent l="0" t="0" r="0" b="0"/>
-            <wp:docPr id="2" name="Picture 2"/>
-            <wp:cNvGraphicFramePr>
-              <a:graphicFrameLocks xmlns:a="http://schemas.openxmlformats.org/drawingml/2006/main" noChangeAspect="1"/>
-            </wp:cNvGraphicFramePr>
-            <a:graphic xmlns:a="http://schemas.openxmlformats.org/drawingml/2006/main">
-              <a:graphicData uri="http://schemas.openxmlformats.org/drawingml/2006/picture">
-                <pic:pic xmlns:pic="http://schemas.openxmlformats.org/drawingml/2006/picture">
-                  <pic:nvPicPr>
-                    <pic:cNvPr id="1" name=""/>
-                    <pic:cNvPicPr/>
-                  </pic:nvPicPr>
-                  <pic:blipFill>
-                    <a:blip r:embed="rId5"/>
-                    <a:stretch>
-                      <a:fillRect/>
-                    </a:stretch>
-                  </pic:blipFill>
-                  <pic:spPr>
-                    <a:xfrm>
-                      <a:off x="0" y="0"/>
-                      <a:ext cx="5943600" cy="1246505"/>
-                    </a:xfrm>
-                    <a:prstGeom prst="rect">
-                      <a:avLst/>
-                    </a:prstGeom>
-                  </pic:spPr>
-                </pic:pic>
-              </a:graphicData>
-            </a:graphic>
-          </wp:inline>
-        </w:drawing>
-      </w:r>
-    </w:p>
-    <w:p>
-      <w:r>
-        <w:t>Post-route simulation:</w:t>
-      </w:r>
-    </w:p>
-    <w:p>
-      <w:r>
-        <w:rPr>
-          <w:noProof/>
-        </w:rPr>
-        <w:lastRenderedPageBreak/>
-        <w:drawing>
-          <wp:inline distT="0" distB="0" distL="0" distR="0" wp14:anchorId="710E80CA" wp14:editId="7C50E86C">
-            <wp:extent cx="5943600" cy="1271905"/>
-            <wp:effectExtent l="0" t="0" r="0" b="4445"/>
-            <wp:docPr id="3" name="Picture 3"/>
+            <wp:docPr id="7" name="Picture 7"/>
             <wp:cNvGraphicFramePr>
               <a:graphicFrameLocks xmlns:a="http://schemas.openxmlformats.org/drawingml/2006/main" noChangeAspect="1"/>
             </wp:cNvGraphicFramePr>
@@ -252,7 +131,7 @@
                   <pic:spPr>
                     <a:xfrm>
                       <a:off x="0" y="0"/>
-                      <a:ext cx="5943600" cy="1271905"/>
+                      <a:ext cx="5943600" cy="1113790"/>
                     </a:xfrm>
                     <a:prstGeom prst="rect">
                       <a:avLst/>
@@ -271,10 +150,10 @@
           <w:noProof/>
         </w:rPr>
         <w:drawing>
-          <wp:inline distT="0" distB="0" distL="0" distR="0" wp14:anchorId="1A31D250" wp14:editId="3906F6C9">
-            <wp:extent cx="5943600" cy="1213485"/>
+          <wp:inline distT="0" distB="0" distL="0" distR="0" wp14:anchorId="687729D8" wp14:editId="7DA5CB06">
+            <wp:extent cx="5943600" cy="1156335"/>
             <wp:effectExtent l="0" t="0" r="0" b="5715"/>
-            <wp:docPr id="4" name="Picture 4"/>
+            <wp:docPr id="8" name="Picture 8"/>
             <wp:cNvGraphicFramePr>
               <a:graphicFrameLocks xmlns:a="http://schemas.openxmlformats.org/drawingml/2006/main" noChangeAspect="1"/>
             </wp:cNvGraphicFramePr>
@@ -294,7 +173,7 @@
                   <pic:spPr>
                     <a:xfrm>
                       <a:off x="0" y="0"/>
-                      <a:ext cx="5943600" cy="1213485"/>
+                      <a:ext cx="5943600" cy="1156335"/>
                     </a:xfrm>
                     <a:prstGeom prst="rect">
                       <a:avLst/>
@@ -308,21 +187,188 @@
       </w:r>
     </w:p>
     <w:p>
-      <w:pPr>
+      <w:r>
         <w:rPr>
-          <w:rFonts w:hint="eastAsia"/>
+          <w:noProof/>
         </w:rPr>
-      </w:pPr>
-      <w:r>
-        <w:t>The delay is</w:t>
-      </w:r>
-      <w:r>
-        <w:t xml:space="preserve"> about</w:t>
-      </w:r>
-      <w:bookmarkStart w:id="0" w:name="_GoBack"/>
-      <w:bookmarkEnd w:id="0"/>
-      <w:r>
-        <w:t xml:space="preserve"> 13.903ns.</w:t>
+        <w:drawing>
+          <wp:inline distT="0" distB="0" distL="0" distR="0" wp14:anchorId="51C27FF4" wp14:editId="1324EA66">
+            <wp:extent cx="5943600" cy="1397000"/>
+            <wp:effectExtent l="0" t="0" r="0" b="0"/>
+            <wp:docPr id="9" name="Picture 9"/>
+            <wp:cNvGraphicFramePr>
+              <a:graphicFrameLocks xmlns:a="http://schemas.openxmlformats.org/drawingml/2006/main" noChangeAspect="1"/>
+            </wp:cNvGraphicFramePr>
+            <a:graphic xmlns:a="http://schemas.openxmlformats.org/drawingml/2006/main">
+              <a:graphicData uri="http://schemas.openxmlformats.org/drawingml/2006/picture">
+                <pic:pic xmlns:pic="http://schemas.openxmlformats.org/drawingml/2006/picture">
+                  <pic:nvPicPr>
+                    <pic:cNvPr id="1" name=""/>
+                    <pic:cNvPicPr/>
+                  </pic:nvPicPr>
+                  <pic:blipFill>
+                    <a:blip r:embed="rId8"/>
+                    <a:stretch>
+                      <a:fillRect/>
+                    </a:stretch>
+                  </pic:blipFill>
+                  <pic:spPr>
+                    <a:xfrm>
+                      <a:off x="0" y="0"/>
+                      <a:ext cx="5943600" cy="1397000"/>
+                    </a:xfrm>
+                    <a:prstGeom prst="rect">
+                      <a:avLst/>
+                    </a:prstGeom>
+                  </pic:spPr>
+                </pic:pic>
+              </a:graphicData>
+            </a:graphic>
+          </wp:inline>
+        </w:drawing>
+      </w:r>
+    </w:p>
+    <w:p>
+      <w:r>
+        <w:t>Timing simulation:</w:t>
+      </w:r>
+    </w:p>
+    <w:p>
+      <w:r>
+        <w:rPr>
+          <w:noProof/>
+        </w:rPr>
+        <w:lastRenderedPageBreak/>
+        <w:drawing>
+          <wp:inline distT="0" distB="0" distL="0" distR="0" wp14:anchorId="77BC306B" wp14:editId="72B2FCE3">
+            <wp:extent cx="5943600" cy="924560"/>
+            <wp:effectExtent l="0" t="0" r="0" b="8890"/>
+            <wp:docPr id="1" name="Picture 1"/>
+            <wp:cNvGraphicFramePr>
+              <a:graphicFrameLocks xmlns:a="http://schemas.openxmlformats.org/drawingml/2006/main" noChangeAspect="1"/>
+            </wp:cNvGraphicFramePr>
+            <a:graphic xmlns:a="http://schemas.openxmlformats.org/drawingml/2006/main">
+              <a:graphicData uri="http://schemas.openxmlformats.org/drawingml/2006/picture">
+                <pic:pic xmlns:pic="http://schemas.openxmlformats.org/drawingml/2006/picture">
+                  <pic:nvPicPr>
+                    <pic:cNvPr id="1" name=""/>
+                    <pic:cNvPicPr/>
+                  </pic:nvPicPr>
+                  <pic:blipFill>
+                    <a:blip r:embed="rId9"/>
+                    <a:stretch>
+                      <a:fillRect/>
+                    </a:stretch>
+                  </pic:blipFill>
+                  <pic:spPr>
+                    <a:xfrm>
+                      <a:off x="0" y="0"/>
+                      <a:ext cx="5943600" cy="924560"/>
+                    </a:xfrm>
+                    <a:prstGeom prst="rect">
+                      <a:avLst/>
+                    </a:prstGeom>
+                  </pic:spPr>
+                </pic:pic>
+              </a:graphicData>
+            </a:graphic>
+          </wp:inline>
+        </w:drawing>
+      </w:r>
+    </w:p>
+    <w:p>
+      <w:r>
+        <w:rPr>
+          <w:noProof/>
+        </w:rPr>
+        <w:drawing>
+          <wp:inline distT="0" distB="0" distL="0" distR="0" wp14:anchorId="3EBD3472" wp14:editId="558C464D">
+            <wp:extent cx="5943600" cy="842645"/>
+            <wp:effectExtent l="0" t="0" r="0" b="0"/>
+            <wp:docPr id="5" name="Picture 5"/>
+            <wp:cNvGraphicFramePr>
+              <a:graphicFrameLocks xmlns:a="http://schemas.openxmlformats.org/drawingml/2006/main" noChangeAspect="1"/>
+            </wp:cNvGraphicFramePr>
+            <a:graphic xmlns:a="http://schemas.openxmlformats.org/drawingml/2006/main">
+              <a:graphicData uri="http://schemas.openxmlformats.org/drawingml/2006/picture">
+                <pic:pic xmlns:pic="http://schemas.openxmlformats.org/drawingml/2006/picture">
+                  <pic:nvPicPr>
+                    <pic:cNvPr id="1" name=""/>
+                    <pic:cNvPicPr/>
+                  </pic:nvPicPr>
+                  <pic:blipFill>
+                    <a:blip r:embed="rId10"/>
+                    <a:stretch>
+                      <a:fillRect/>
+                    </a:stretch>
+                  </pic:blipFill>
+                  <pic:spPr>
+                    <a:xfrm>
+                      <a:off x="0" y="0"/>
+                      <a:ext cx="5943600" cy="842645"/>
+                    </a:xfrm>
+                    <a:prstGeom prst="rect">
+                      <a:avLst/>
+                    </a:prstGeom>
+                  </pic:spPr>
+                </pic:pic>
+              </a:graphicData>
+            </a:graphic>
+          </wp:inline>
+        </w:drawing>
+      </w:r>
+    </w:p>
+    <w:p>
+      <w:r>
+        <w:t>For 1000 cases:</w:t>
+      </w:r>
+    </w:p>
+    <w:p>
+      <w:r>
+        <w:rPr>
+          <w:noProof/>
+        </w:rPr>
+        <w:drawing>
+          <wp:inline distT="0" distB="0" distL="0" distR="0" wp14:anchorId="461CF476" wp14:editId="0712C7F3">
+            <wp:extent cx="5943600" cy="1028065"/>
+            <wp:effectExtent l="0" t="0" r="0" b="635"/>
+            <wp:docPr id="6" name="Picture 6"/>
+            <wp:cNvGraphicFramePr>
+              <a:graphicFrameLocks xmlns:a="http://schemas.openxmlformats.org/drawingml/2006/main" noChangeAspect="1"/>
+            </wp:cNvGraphicFramePr>
+            <a:graphic xmlns:a="http://schemas.openxmlformats.org/drawingml/2006/main">
+              <a:graphicData uri="http://schemas.openxmlformats.org/drawingml/2006/picture">
+                <pic:pic xmlns:pic="http://schemas.openxmlformats.org/drawingml/2006/picture">
+                  <pic:nvPicPr>
+                    <pic:cNvPr id="1" name=""/>
+                    <pic:cNvPicPr/>
+                  </pic:nvPicPr>
+                  <pic:blipFill>
+                    <a:blip r:embed="rId11"/>
+                    <a:stretch>
+                      <a:fillRect/>
+                    </a:stretch>
+                  </pic:blipFill>
+                  <pic:spPr>
+                    <a:xfrm>
+                      <a:off x="0" y="0"/>
+                      <a:ext cx="5943600" cy="1028065"/>
+                    </a:xfrm>
+                    <a:prstGeom prst="rect">
+                      <a:avLst/>
+                    </a:prstGeom>
+                  </pic:spPr>
+                </pic:pic>
+              </a:graphicData>
+            </a:graphic>
+          </wp:inline>
+        </w:drawing>
+      </w:r>
+    </w:p>
+    <w:p/>
+    <w:p>
+      <w:r>
+        <w:t>The delay is about 10.442ns.</w:t>
       </w:r>
     </w:p>
     <w:p/>
@@ -334,6 +380,56 @@
     </w:sectPr>
   </w:body>
 </w:document>
+</file>
+
+<file path=word/endnotes.xml><?xml version="1.0" encoding="utf-8"?>
+<w:endnotes xmlns:wpc="http://schemas.microsoft.com/office/word/2010/wordprocessingCanvas" xmlns:cx="http://schemas.microsoft.com/office/drawing/2014/chartex" xmlns:cx1="http://schemas.microsoft.com/office/drawing/2015/9/8/chartex" xmlns:cx2="http://schemas.microsoft.com/office/drawing/2015/10/21/chartex" xmlns:cx3="http://schemas.microsoft.com/office/drawing/2016/5/9/chartex" xmlns:cx4="http://schemas.microsoft.com/office/drawing/2016/5/10/chartex" xmlns:cx5="http://schemas.microsoft.com/office/drawing/2016/5/11/chartex" xmlns:cx6="http://schemas.microsoft.com/office/drawing/2016/5/12/chartex" xmlns:cx7="http://schemas.microsoft.com/office/drawing/2016/5/13/chartex" xmlns:cx8="http://schemas.microsoft.com/office/drawing/2016/5/14/chartex" xmlns:mc="http://schemas.openxmlformats.org/markup-compatibility/2006" xmlns:aink="http://schemas.microsoft.com/office/drawing/2016/ink" xmlns:am3d="http://schemas.microsoft.com/office/drawing/2017/model3d" xmlns:o="urn:schemas-microsoft-com:office:office" xmlns:r="http://schemas.openxmlformats.org/officeDocument/2006/relationships" xmlns:m="http://schemas.openxmlformats.org/officeDocument/2006/math" xmlns:v="urn:schemas-microsoft-com:vml" xmlns:wp14="http://schemas.microsoft.com/office/word/2010/wordprocessingDrawing" xmlns:wp="http://schemas.openxmlformats.org/drawingml/2006/wordprocessingDrawing" xmlns:w10="urn:schemas-microsoft-com:office:word" xmlns:w="http://schemas.openxmlformats.org/wordprocessingml/2006/main" xmlns:w14="http://schemas.microsoft.com/office/word/2010/wordml" xmlns:w15="http://schemas.microsoft.com/office/word/2012/wordml" xmlns:w16cid="http://schemas.microsoft.com/office/word/2016/wordml/cid" xmlns:w16se="http://schemas.microsoft.com/office/word/2015/wordml/symex" xmlns:wpg="http://schemas.microsoft.com/office/word/2010/wordprocessingGroup" xmlns:wpi="http://schemas.microsoft.com/office/word/2010/wordprocessingInk" xmlns:wne="http://schemas.microsoft.com/office/word/2006/wordml" xmlns:wps="http://schemas.microsoft.com/office/word/2010/wordprocessingShape" mc:Ignorable="w14 w15 w16se w16cid wp14">
+  <w:endnote w:type="separator" w:id="-1">
+    <w:p>
+      <w:pPr>
+        <w:spacing w:after="0" w:line="240" w:lineRule="auto"/>
+      </w:pPr>
+      <w:r>
+        <w:separator/>
+      </w:r>
+    </w:p>
+  </w:endnote>
+  <w:endnote w:type="continuationSeparator" w:id="0">
+    <w:p>
+      <w:pPr>
+        <w:spacing w:after="0" w:line="240" w:lineRule="auto"/>
+      </w:pPr>
+      <w:r>
+        <w:continuationSeparator/>
+      </w:r>
+    </w:p>
+  </w:endnote>
+</w:endnotes>
+</file>
+
+<file path=word/footnotes.xml><?xml version="1.0" encoding="utf-8"?>
+<w:footnotes xmlns:wpc="http://schemas.microsoft.com/office/word/2010/wordprocessingCanvas" xmlns:cx="http://schemas.microsoft.com/office/drawing/2014/chartex" xmlns:cx1="http://schemas.microsoft.com/office/drawing/2015/9/8/chartex" xmlns:cx2="http://schemas.microsoft.com/office/drawing/2015/10/21/chartex" xmlns:cx3="http://schemas.microsoft.com/office/drawing/2016/5/9/chartex" xmlns:cx4="http://schemas.microsoft.com/office/drawing/2016/5/10/chartex" xmlns:cx5="http://schemas.microsoft.com/office/drawing/2016/5/11/chartex" xmlns:cx6="http://schemas.microsoft.com/office/drawing/2016/5/12/chartex" xmlns:cx7="http://schemas.microsoft.com/office/drawing/2016/5/13/chartex" xmlns:cx8="http://schemas.microsoft.com/office/drawing/2016/5/14/chartex" xmlns:mc="http://schemas.openxmlformats.org/markup-compatibility/2006" xmlns:aink="http://schemas.microsoft.com/office/drawing/2016/ink" xmlns:am3d="http://schemas.microsoft.com/office/drawing/2017/model3d" xmlns:o="urn:schemas-microsoft-com:office:office" xmlns:r="http://schemas.openxmlformats.org/officeDocument/2006/relationships" xmlns:m="http://schemas.openxmlformats.org/officeDocument/2006/math" xmlns:v="urn:schemas-microsoft-com:vml" xmlns:wp14="http://schemas.microsoft.com/office/word/2010/wordprocessingDrawing" xmlns:wp="http://schemas.openxmlformats.org/drawingml/2006/wordprocessingDrawing" xmlns:w10="urn:schemas-microsoft-com:office:word" xmlns:w="http://schemas.openxmlformats.org/wordprocessingml/2006/main" xmlns:w14="http://schemas.microsoft.com/office/word/2010/wordml" xmlns:w15="http://schemas.microsoft.com/office/word/2012/wordml" xmlns:w16cid="http://schemas.microsoft.com/office/word/2016/wordml/cid" xmlns:w16se="http://schemas.microsoft.com/office/word/2015/wordml/symex" xmlns:wpg="http://schemas.microsoft.com/office/word/2010/wordprocessingGroup" xmlns:wpi="http://schemas.microsoft.com/office/word/2010/wordprocessingInk" xmlns:wne="http://schemas.microsoft.com/office/word/2006/wordml" xmlns:wps="http://schemas.microsoft.com/office/word/2010/wordprocessingShape" mc:Ignorable="w14 w15 w16se w16cid wp14">
+  <w:footnote w:type="separator" w:id="-1">
+    <w:p>
+      <w:pPr>
+        <w:spacing w:after="0" w:line="240" w:lineRule="auto"/>
+      </w:pPr>
+      <w:r>
+        <w:separator/>
+      </w:r>
+    </w:p>
+  </w:footnote>
+  <w:footnote w:type="continuationSeparator" w:id="0">
+    <w:p>
+      <w:pPr>
+        <w:spacing w:after="0" w:line="240" w:lineRule="auto"/>
+      </w:pPr>
+      <w:r>
+        <w:continuationSeparator/>
+      </w:r>
+    </w:p>
+  </w:footnote>
+</w:footnotes>
 </file>
 
 <file path=word/styles.xml><?xml version="1.0" encoding="utf-8"?>
@@ -761,6 +857,50 @@
     <w:semiHidden/>
     <w:unhideWhenUsed/>
   </w:style>
+  <w:style w:type="paragraph" w:styleId="Header">
+    <w:name w:val="header"/>
+    <w:basedOn w:val="Normal"/>
+    <w:link w:val="HeaderChar"/>
+    <w:uiPriority w:val="99"/>
+    <w:unhideWhenUsed/>
+    <w:rsid w:val="0066736E"/>
+    <w:pPr>
+      <w:tabs>
+        <w:tab w:val="center" w:pos="4320"/>
+        <w:tab w:val="right" w:pos="8640"/>
+      </w:tabs>
+      <w:spacing w:after="0" w:line="240" w:lineRule="auto"/>
+    </w:pPr>
+  </w:style>
+  <w:style w:type="character" w:customStyle="1" w:styleId="HeaderChar">
+    <w:name w:val="Header Char"/>
+    <w:basedOn w:val="DefaultParagraphFont"/>
+    <w:link w:val="Header"/>
+    <w:uiPriority w:val="99"/>
+    <w:rsid w:val="0066736E"/>
+  </w:style>
+  <w:style w:type="paragraph" w:styleId="Footer">
+    <w:name w:val="footer"/>
+    <w:basedOn w:val="Normal"/>
+    <w:link w:val="FooterChar"/>
+    <w:uiPriority w:val="99"/>
+    <w:unhideWhenUsed/>
+    <w:rsid w:val="0066736E"/>
+    <w:pPr>
+      <w:tabs>
+        <w:tab w:val="center" w:pos="4320"/>
+        <w:tab w:val="right" w:pos="8640"/>
+      </w:tabs>
+      <w:spacing w:after="0" w:line="240" w:lineRule="auto"/>
+    </w:pPr>
+  </w:style>
+  <w:style w:type="character" w:customStyle="1" w:styleId="FooterChar">
+    <w:name w:val="Footer Char"/>
+    <w:basedOn w:val="DefaultParagraphFont"/>
+    <w:link w:val="Footer"/>
+    <w:uiPriority w:val="99"/>
+    <w:rsid w:val="0066736E"/>
+  </w:style>
 </w:styles>
 </file>
 

--- a/reports/Unit tests/ALU.docx
+++ b/reports/Unit tests/ALU.docx
@@ -3,8 +3,182 @@
 <w:document xmlns:wpc="http://schemas.microsoft.com/office/word/2010/wordprocessingCanvas" xmlns:cx="http://schemas.microsoft.com/office/drawing/2014/chartex" xmlns:cx1="http://schemas.microsoft.com/office/drawing/2015/9/8/chartex" xmlns:cx2="http://schemas.microsoft.com/office/drawing/2015/10/21/chartex" xmlns:cx3="http://schemas.microsoft.com/office/drawing/2016/5/9/chartex" xmlns:cx4="http://schemas.microsoft.com/office/drawing/2016/5/10/chartex" xmlns:cx5="http://schemas.microsoft.com/office/drawing/2016/5/11/chartex" xmlns:cx6="http://schemas.microsoft.com/office/drawing/2016/5/12/chartex" xmlns:cx7="http://schemas.microsoft.com/office/drawing/2016/5/13/chartex" xmlns:cx8="http://schemas.microsoft.com/office/drawing/2016/5/14/chartex" xmlns:mc="http://schemas.openxmlformats.org/markup-compatibility/2006" xmlns:aink="http://schemas.microsoft.com/office/drawing/2016/ink" xmlns:am3d="http://schemas.microsoft.com/office/drawing/2017/model3d" xmlns:o="urn:schemas-microsoft-com:office:office" xmlns:r="http://schemas.openxmlformats.org/officeDocument/2006/relationships" xmlns:m="http://schemas.openxmlformats.org/officeDocument/2006/math" xmlns:v="urn:schemas-microsoft-com:vml" xmlns:wp14="http://schemas.microsoft.com/office/word/2010/wordprocessingDrawing" xmlns:wp="http://schemas.openxmlformats.org/drawingml/2006/wordprocessingDrawing" xmlns:w10="urn:schemas-microsoft-com:office:word" xmlns:w="http://schemas.openxmlformats.org/wordprocessingml/2006/main" xmlns:w14="http://schemas.microsoft.com/office/word/2010/wordml" xmlns:w15="http://schemas.microsoft.com/office/word/2012/wordml" xmlns:w16cid="http://schemas.microsoft.com/office/word/2016/wordml/cid" xmlns:w16se="http://schemas.microsoft.com/office/word/2015/wordml/symex" xmlns:wpg="http://schemas.microsoft.com/office/word/2010/wordprocessingGroup" xmlns:wpi="http://schemas.microsoft.com/office/word/2010/wordprocessingInk" xmlns:wne="http://schemas.microsoft.com/office/word/2006/wordml" xmlns:wps="http://schemas.microsoft.com/office/word/2010/wordprocessingShape" mc:Ignorable="w14 w15 w16se w16cid wp14">
   <w:body>
     <w:p>
-      <w:bookmarkStart w:id="0" w:name="_GoBack"/>
-      <w:bookmarkEnd w:id="0"/>
+      <w:r>
+        <w:t>ALU</w:t>
+      </w:r>
+    </w:p>
+    <w:p>
+      <w:r>
+        <w:t>ll3374</w:t>
+      </w:r>
+    </w:p>
+    <w:p>
+      <w:r>
+        <w:rPr>
+          <w:noProof/>
+        </w:rPr>
+        <w:drawing>
+          <wp:inline distT="0" distB="0" distL="0" distR="0">
+            <wp:extent cx="2933700" cy="1974850"/>
+            <wp:effectExtent l="0" t="0" r="0" b="6350"/>
+            <wp:docPr id="2" name="Picture 2"/>
+            <wp:cNvGraphicFramePr>
+              <a:graphicFrameLocks xmlns:a="http://schemas.openxmlformats.org/drawingml/2006/main" noChangeAspect="1"/>
+            </wp:cNvGraphicFramePr>
+            <a:graphic xmlns:a="http://schemas.openxmlformats.org/drawingml/2006/main">
+              <a:graphicData uri="http://schemas.openxmlformats.org/drawingml/2006/picture">
+                <pic:pic xmlns:pic="http://schemas.openxmlformats.org/drawingml/2006/picture">
+                  <pic:nvPicPr>
+                    <pic:cNvPr id="0" name="Picture 1"/>
+                    <pic:cNvPicPr>
+                      <a:picLocks noChangeAspect="1" noChangeArrowheads="1"/>
+                    </pic:cNvPicPr>
+                  </pic:nvPicPr>
+                  <pic:blipFill>
+                    <a:blip r:embed="rId7">
+                      <a:extLst>
+                        <a:ext uri="{28A0092B-C50C-407E-A947-70E740481C1C}">
+                          <a14:useLocalDpi xmlns:a14="http://schemas.microsoft.com/office/drawing/2010/main" val="0"/>
+                        </a:ext>
+                      </a:extLst>
+                    </a:blip>
+                    <a:srcRect/>
+                    <a:stretch>
+                      <a:fillRect/>
+                    </a:stretch>
+                  </pic:blipFill>
+                  <pic:spPr bwMode="auto">
+                    <a:xfrm>
+                      <a:off x="0" y="0"/>
+                      <a:ext cx="2933700" cy="1974850"/>
+                    </a:xfrm>
+                    <a:prstGeom prst="rect">
+                      <a:avLst/>
+                    </a:prstGeom>
+                    <a:noFill/>
+                    <a:ln>
+                      <a:noFill/>
+                    </a:ln>
+                  </pic:spPr>
+                </pic:pic>
+              </a:graphicData>
+            </a:graphic>
+          </wp:inline>
+        </w:drawing>
+      </w:r>
+    </w:p>
+    <w:p>
+      <w:pPr>
+        <w:pStyle w:val="Heading2"/>
+      </w:pPr>
+      <w:r>
+        <w:t>1.1 Implementation</w:t>
+      </w:r>
+    </w:p>
+    <w:p>
+      <w:r>
+        <w:t>Signal list:</w:t>
+      </w:r>
+    </w:p>
+    <w:p>
+      <w:pPr>
+        <w:rPr>
+          <w:rFonts w:hint="eastAsia"/>
+        </w:rPr>
+      </w:pPr>
+      <w:r>
+        <w:tab/>
+        <w:t>in op1:</w:t>
+      </w:r>
+      <w:r>
+        <w:tab/>
+      </w:r>
+      <w:r>
+        <w:rPr>
+          <w:rFonts w:ascii="Arial" w:hAnsi="Arial" w:cs="Arial"/>
+          <w:color w:val="3E3E3E"/>
+          <w:sz w:val="20"/>
+          <w:szCs w:val="20"/>
+        </w:rPr>
+        <w:t>operand</w:t>
+      </w:r>
+      <w:r>
+        <w:rPr>
+          <w:rFonts w:ascii="Arial" w:hAnsi="Arial" w:cs="Arial"/>
+          <w:color w:val="3E3E3E"/>
+          <w:sz w:val="20"/>
+          <w:szCs w:val="20"/>
+        </w:rPr>
+        <w:t>1</w:t>
+      </w:r>
+    </w:p>
+    <w:p>
+      <w:r>
+        <w:tab/>
+        <w:t>in op2:</w:t>
+      </w:r>
+      <w:r>
+        <w:rPr>
+          <w:rFonts w:ascii="Arial" w:hAnsi="Arial" w:cs="Arial"/>
+          <w:color w:val="3E3E3E"/>
+          <w:sz w:val="20"/>
+          <w:szCs w:val="20"/>
+        </w:rPr>
+        <w:t xml:space="preserve"> </w:t>
+      </w:r>
+      <w:r>
+        <w:rPr>
+          <w:rFonts w:ascii="Arial" w:hAnsi="Arial" w:cs="Arial"/>
+          <w:color w:val="3E3E3E"/>
+          <w:sz w:val="20"/>
+          <w:szCs w:val="20"/>
+        </w:rPr>
+        <w:t>operand</w:t>
+      </w:r>
+      <w:r>
+        <w:rPr>
+          <w:rFonts w:ascii="Arial" w:hAnsi="Arial" w:cs="Arial"/>
+          <w:color w:val="3E3E3E"/>
+          <w:sz w:val="20"/>
+          <w:szCs w:val="20"/>
+        </w:rPr>
+        <w:t>2</w:t>
+      </w:r>
+    </w:p>
+    <w:p>
+      <w:r>
+        <w:tab/>
+        <w:t>in funct: function selection</w:t>
+      </w:r>
+    </w:p>
+    <w:p>
+      <w:r>
+        <w:tab/>
+        <w:t xml:space="preserve">out eq: </w:t>
+      </w:r>
+      <w:r>
+        <w:t>HIGH when op1 == op2, otherwise LOW</w:t>
+      </w:r>
+    </w:p>
+    <w:p>
+      <w:r>
+        <w:tab/>
+        <w:t>out lt:</w:t>
+      </w:r>
+      <w:r>
+        <w:t xml:space="preserve"> </w:t>
+      </w:r>
+      <w:r>
+        <w:t>HIGH when op1 &lt; op2, otherwise LOW</w:t>
+      </w:r>
+    </w:p>
+    <w:p>
+      <w:r>
+        <w:tab/>
+        <w:t>out result: function result</w:t>
+      </w:r>
+    </w:p>
+    <w:p>
       <w:r>
         <w:t>Function:</w:t>
       </w:r>
@@ -14,7 +188,7 @@
         <w:ind w:left="720"/>
       </w:pPr>
       <w:r>
-        <w:t>Asynchronous</w:t>
+        <w:t>0: do result = op1 + op2</w:t>
       </w:r>
     </w:p>
     <w:p>
@@ -22,7 +196,7 @@
         <w:ind w:left="720"/>
       </w:pPr>
       <w:r>
-        <w:t>eq is HIGH when op1 == op2, otherwise LOW.</w:t>
+        <w:t>1: do result = op1 - op2</w:t>
       </w:r>
     </w:p>
     <w:p>
@@ -30,7 +204,7 @@
         <w:ind w:left="720"/>
       </w:pPr>
       <w:r>
-        <w:t>lt is HIGH when op1 &lt; op2, otherwise LOW.</w:t>
+        <w:t>2: do result = op1 &amp; op2</w:t>
       </w:r>
     </w:p>
     <w:p>
@@ -38,7 +212,7 @@
         <w:ind w:left="720"/>
       </w:pPr>
       <w:r>
-        <w:t>funct:</w:t>
+        <w:t>3: do result = op1 | op2</w:t>
       </w:r>
     </w:p>
     <w:p>
@@ -46,7 +220,7 @@
         <w:ind w:left="720"/>
       </w:pPr>
       <w:r>
-        <w:t>0: do result = op1 + op2</w:t>
+        <w:t>4: do result = !(op1 | op2)</w:t>
       </w:r>
     </w:p>
     <w:p>
@@ -54,7 +228,7 @@
         <w:ind w:left="720"/>
       </w:pPr>
       <w:r>
-        <w:t>1: do result = op1 - op2</w:t>
+        <w:t>5: do result = op1 &lt;&lt; op2</w:t>
       </w:r>
     </w:p>
     <w:p>
@@ -62,7 +236,15 @@
         <w:ind w:left="720"/>
       </w:pPr>
       <w:r>
-        <w:t>2: do result = op1 &amp; op2</w:t>
+        <w:t>6: do result = op1 &gt;&gt; op2</w:t>
+      </w:r>
+    </w:p>
+    <w:p>
+      <w:pPr>
+        <w:pStyle w:val="Heading2"/>
+      </w:pPr>
+      <w:r>
+        <w:t>1.2 testbench</w:t>
       </w:r>
     </w:p>
     <w:p>
@@ -70,34 +252,17 @@
         <w:ind w:left="720"/>
       </w:pPr>
       <w:r>
-        <w:t>3: do result = op1 | op2</w:t>
-      </w:r>
-    </w:p>
-    <w:p>
-      <w:pPr>
-        <w:ind w:left="720"/>
-      </w:pPr>
-      <w:r>
-        <w:t>4: do result = !(op1 | op2)</w:t>
-      </w:r>
-    </w:p>
-    <w:p>
-      <w:pPr>
-        <w:ind w:left="720"/>
-      </w:pPr>
-      <w:r>
-        <w:t>5: do result = op1 &lt;&lt; op2</w:t>
-      </w:r>
-    </w:p>
-    <w:p>
-      <w:pPr>
-        <w:ind w:left="720"/>
-      </w:pPr>
-      <w:r>
-        <w:t>6: do result = op1 &gt;&gt; op2</w:t>
-      </w:r>
-    </w:p>
-    <w:p>
+        <w:t>For testbench, I tested the ALU unit on 1000 random op1 and op2 for all the functions and used ‘assert’ statement to check the status automatically. The testbench would finish and show “1000 cases passed” only if all cases passed.</w:t>
+      </w:r>
+    </w:p>
+    <w:p>
+      <w:pPr>
+        <w:pStyle w:val="Heading2"/>
+      </w:pPr>
+      <w:r>
+        <w:lastRenderedPageBreak/>
+        <w:t xml:space="preserve">1.3 </w:t>
+      </w:r>
       <w:r>
         <w:t>Function simulation:</w:t>
       </w:r>
@@ -123,7 +288,7 @@
                     <pic:cNvPicPr/>
                   </pic:nvPicPr>
                   <pic:blipFill>
-                    <a:blip r:embed="rId6"/>
+                    <a:blip r:embed="rId8"/>
                     <a:stretch>
                       <a:fillRect/>
                     </a:stretch>
@@ -142,6 +307,14 @@
             </a:graphic>
           </wp:inline>
         </w:drawing>
+      </w:r>
+    </w:p>
+    <w:p>
+      <w:pPr>
+        <w:jc w:val="center"/>
+      </w:pPr>
+      <w:r>
+        <w:t>1.3.1 case “+” and “-” showed on decimal</w:t>
       </w:r>
     </w:p>
     <w:p>
@@ -165,7 +338,7 @@
                     <pic:cNvPicPr/>
                   </pic:nvPicPr>
                   <pic:blipFill>
-                    <a:blip r:embed="rId7"/>
+                    <a:blip r:embed="rId9"/>
                     <a:stretch>
                       <a:fillRect/>
                     </a:stretch>
@@ -184,6 +357,29 @@
             </a:graphic>
           </wp:inline>
         </w:drawing>
+      </w:r>
+    </w:p>
+    <w:p>
+      <w:pPr>
+        <w:jc w:val="center"/>
+      </w:pPr>
+      <w:r>
+        <w:t>1.3.</w:t>
+      </w:r>
+      <w:r>
+        <w:t>2</w:t>
+      </w:r>
+      <w:r>
+        <w:t xml:space="preserve"> </w:t>
+      </w:r>
+      <w:r>
+        <w:t>bit operation</w:t>
+      </w:r>
+      <w:r>
+        <w:t xml:space="preserve"> case showed on </w:t>
+      </w:r>
+      <w:r>
+        <w:t>bits</w:t>
       </w:r>
     </w:p>
     <w:p>
@@ -207,7 +403,7 @@
                     <pic:cNvPicPr/>
                   </pic:nvPicPr>
                   <pic:blipFill>
-                    <a:blip r:embed="rId8"/>
+                    <a:blip r:embed="rId10"/>
                     <a:stretch>
                       <a:fillRect/>
                     </a:stretch>
@@ -229,6 +425,26 @@
       </w:r>
     </w:p>
     <w:p>
+      <w:pPr>
+        <w:jc w:val="center"/>
+      </w:pPr>
+      <w:r>
+        <w:t xml:space="preserve">1.3.3 </w:t>
+      </w:r>
+      <w:r>
+        <w:rPr>
+          <w:rFonts w:ascii="Ubuntu Mono" w:eastAsia="东文宋体" w:hAnsi="Ubuntu Mono" w:cs="Ubuntu Mono"/>
+        </w:rPr>
+        <w:t>1 An overview. All cases passed</w:t>
+      </w:r>
+    </w:p>
+    <w:p>
+      <w:pPr>
+        <w:pStyle w:val="Heading2"/>
+      </w:pPr>
+      <w:r>
+        <w:t xml:space="preserve">1.4 </w:t>
+      </w:r>
       <w:r>
         <w:t>Timing simulation:</w:t>
       </w:r>
@@ -238,7 +454,6 @@
         <w:rPr>
           <w:noProof/>
         </w:rPr>
-        <w:lastRenderedPageBreak/>
         <w:drawing>
           <wp:inline distT="0" distB="0" distL="0" distR="0" wp14:anchorId="77BC306B" wp14:editId="72B2FCE3">
             <wp:extent cx="5943600" cy="924560"/>
@@ -255,7 +470,7 @@
                     <pic:cNvPicPr/>
                   </pic:nvPicPr>
                   <pic:blipFill>
-                    <a:blip r:embed="rId9"/>
+                    <a:blip r:embed="rId11"/>
                     <a:stretch>
                       <a:fillRect/>
                     </a:stretch>
@@ -274,6 +489,20 @@
             </a:graphic>
           </wp:inline>
         </w:drawing>
+      </w:r>
+    </w:p>
+    <w:p>
+      <w:pPr>
+        <w:jc w:val="center"/>
+      </w:pPr>
+      <w:r>
+        <w:t>1.</w:t>
+      </w:r>
+      <w:r>
+        <w:t>4</w:t>
+      </w:r>
+      <w:r>
+        <w:t>.1 case “+” and “-” showed on decimal</w:t>
       </w:r>
     </w:p>
     <w:p>
@@ -297,7 +526,7 @@
                     <pic:cNvPicPr/>
                   </pic:nvPicPr>
                   <pic:blipFill>
-                    <a:blip r:embed="rId10"/>
+                    <a:blip r:embed="rId12"/>
                     <a:stretch>
                       <a:fillRect/>
                     </a:stretch>
@@ -319,15 +548,26 @@
       </w:r>
     </w:p>
     <w:p>
-      <w:r>
-        <w:t>For 1000 cases:</w:t>
-      </w:r>
-    </w:p>
+      <w:pPr>
+        <w:jc w:val="center"/>
+      </w:pPr>
+      <w:r>
+        <w:t>1.</w:t>
+      </w:r>
+      <w:r>
+        <w:t>4</w:t>
+      </w:r>
+      <w:r>
+        <w:t>.2 bit operation case showed on bits</w:t>
+      </w:r>
+    </w:p>
+    <w:p/>
     <w:p>
       <w:r>
         <w:rPr>
           <w:noProof/>
         </w:rPr>
+        <w:lastRenderedPageBreak/>
         <w:drawing>
           <wp:inline distT="0" distB="0" distL="0" distR="0" wp14:anchorId="461CF476" wp14:editId="0712C7F3">
             <wp:extent cx="5943600" cy="1028065"/>
@@ -344,7 +584,7 @@
                     <pic:cNvPicPr/>
                   </pic:nvPicPr>
                   <pic:blipFill>
-                    <a:blip r:embed="rId11"/>
+                    <a:blip r:embed="rId13"/>
                     <a:stretch>
                       <a:fillRect/>
                     </a:stretch>
@@ -364,13 +604,184 @@
           </wp:inline>
         </w:drawing>
       </w:r>
-    </w:p>
-    <w:p/>
-    <w:p>
-      <w:r>
-        <w:t>The delay is about 10.442ns.</w:t>
-      </w:r>
-    </w:p>
+      <w:bookmarkStart w:id="0" w:name="_GoBack"/>
+      <w:bookmarkEnd w:id="0"/>
+    </w:p>
+    <w:p>
+      <w:pPr>
+        <w:jc w:val="center"/>
+      </w:pPr>
+      <w:r>
+        <w:t>1.</w:t>
+      </w:r>
+      <w:r>
+        <w:t>4</w:t>
+      </w:r>
+      <w:r>
+        <w:t>.3</w:t>
+      </w:r>
+      <w:r>
+        <w:rPr>
+          <w:rFonts w:ascii="Ubuntu Mono" w:eastAsia="东文宋体" w:hAnsi="Ubuntu Mono" w:cs="Ubuntu Mono"/>
+        </w:rPr>
+        <w:t xml:space="preserve"> </w:t>
+      </w:r>
+      <w:r>
+        <w:rPr>
+          <w:rFonts w:ascii="Ubuntu Mono" w:eastAsia="东文宋体" w:hAnsi="Ubuntu Mono" w:cs="Ubuntu Mono"/>
+        </w:rPr>
+        <w:t>O</w:t>
+      </w:r>
+      <w:r>
+        <w:rPr>
+          <w:rFonts w:ascii="Ubuntu Mono" w:eastAsia="东文宋体" w:hAnsi="Ubuntu Mono" w:cs="Ubuntu Mono"/>
+        </w:rPr>
+        <w:t>verview. All cases passed</w:t>
+      </w:r>
+    </w:p>
+    <w:p>
+      <w:pPr>
+        <w:pStyle w:val="Heading2"/>
+        <w:rPr>
+          <w:rFonts w:asciiTheme="minorHAnsi" w:hAnsiTheme="minorHAnsi" w:cstheme="minorBidi"/>
+        </w:rPr>
+      </w:pPr>
+      <w:r>
+        <w:t xml:space="preserve">1.5 </w:t>
+      </w:r>
+      <w:r>
+        <w:t>Timing analysis</w:t>
+      </w:r>
+    </w:p>
+    <w:tbl>
+      <w:tblPr>
+        <w:tblStyle w:val="TableGrid"/>
+        <w:tblW w:w="9030" w:type="dxa"/>
+        <w:tblInd w:w="931" w:type="dxa"/>
+        <w:tblLayout w:type="fixed"/>
+        <w:tblLook w:val="04A0" w:firstRow="1" w:lastRow="0" w:firstColumn="1" w:lastColumn="0" w:noHBand="0" w:noVBand="1"/>
+      </w:tblPr>
+      <w:tblGrid>
+        <w:gridCol w:w="4799"/>
+        <w:gridCol w:w="4231"/>
+      </w:tblGrid>
+      <w:tr>
+        <w:tc>
+          <w:tcPr>
+            <w:tcW w:w="4800" w:type="dxa"/>
+            <w:tcBorders>
+              <w:top w:val="single" w:sz="4" w:space="0" w:color="auto"/>
+              <w:left w:val="single" w:sz="4" w:space="0" w:color="auto"/>
+              <w:bottom w:val="single" w:sz="4" w:space="0" w:color="auto"/>
+              <w:right w:val="single" w:sz="4" w:space="0" w:color="auto"/>
+            </w:tcBorders>
+            <w:hideMark/>
+          </w:tcPr>
+          <w:p>
+            <w:pPr>
+              <w:rPr>
+                <w:rFonts w:ascii="Ubuntu Mono" w:hAnsi="Ubuntu Mono" w:cs="Ubuntu Mono"/>
+              </w:rPr>
+            </w:pPr>
+            <w:r>
+              <w:rPr>
+                <w:rFonts w:ascii="Ubuntu Mono" w:hAnsi="Ubuntu Mono" w:cs="Ubuntu Mono"/>
+              </w:rPr>
+              <w:t>Critical path delay</w:t>
+            </w:r>
+          </w:p>
+        </w:tc>
+        <w:tc>
+          <w:tcPr>
+            <w:tcW w:w="4231" w:type="dxa"/>
+            <w:tcBorders>
+              <w:top w:val="single" w:sz="4" w:space="0" w:color="auto"/>
+              <w:left w:val="single" w:sz="4" w:space="0" w:color="auto"/>
+              <w:bottom w:val="single" w:sz="4" w:space="0" w:color="auto"/>
+              <w:right w:val="single" w:sz="4" w:space="0" w:color="auto"/>
+            </w:tcBorders>
+            <w:hideMark/>
+          </w:tcPr>
+          <w:p>
+            <w:pPr>
+              <w:rPr>
+                <w:rFonts w:ascii="Ubuntu Mono" w:hAnsi="Ubuntu Mono" w:cs="Ubuntu Mono"/>
+              </w:rPr>
+            </w:pPr>
+            <w:r>
+              <w:rPr>
+                <w:rFonts w:ascii="Ubuntu Mono" w:hAnsi="Ubuntu Mono" w:cs="Ubuntu Mono"/>
+              </w:rPr>
+              <w:t>10.4</w:t>
+            </w:r>
+            <w:r>
+              <w:rPr>
+                <w:rFonts w:ascii="Ubuntu Mono" w:hAnsi="Ubuntu Mono" w:cs="Ubuntu Mono"/>
+              </w:rPr>
+              <w:t xml:space="preserve"> ns</w:t>
+            </w:r>
+          </w:p>
+        </w:tc>
+      </w:tr>
+      <w:tr>
+        <w:tc>
+          <w:tcPr>
+            <w:tcW w:w="4800" w:type="dxa"/>
+            <w:tcBorders>
+              <w:top w:val="single" w:sz="4" w:space="0" w:color="auto"/>
+              <w:left w:val="single" w:sz="4" w:space="0" w:color="auto"/>
+              <w:bottom w:val="single" w:sz="4" w:space="0" w:color="auto"/>
+              <w:right w:val="single" w:sz="4" w:space="0" w:color="auto"/>
+            </w:tcBorders>
+            <w:hideMark/>
+          </w:tcPr>
+          <w:p>
+            <w:pPr>
+              <w:rPr>
+                <w:rFonts w:ascii="Ubuntu Mono" w:hAnsi="Ubuntu Mono" w:cs="Ubuntu Mono"/>
+              </w:rPr>
+            </w:pPr>
+            <w:r>
+              <w:rPr>
+                <w:rFonts w:ascii="Ubuntu Mono" w:hAnsi="Ubuntu Mono" w:cs="Ubuntu Mono"/>
+              </w:rPr>
+              <w:t>Highest frequency</w:t>
+            </w:r>
+          </w:p>
+        </w:tc>
+        <w:tc>
+          <w:tcPr>
+            <w:tcW w:w="4231" w:type="dxa"/>
+            <w:tcBorders>
+              <w:top w:val="single" w:sz="4" w:space="0" w:color="auto"/>
+              <w:left w:val="single" w:sz="4" w:space="0" w:color="auto"/>
+              <w:bottom w:val="single" w:sz="4" w:space="0" w:color="auto"/>
+              <w:right w:val="single" w:sz="4" w:space="0" w:color="auto"/>
+            </w:tcBorders>
+            <w:hideMark/>
+          </w:tcPr>
+          <w:p>
+            <w:pPr>
+              <w:rPr>
+                <w:rFonts w:ascii="Ubuntu Mono" w:hAnsi="Ubuntu Mono" w:cs="Ubuntu Mono"/>
+              </w:rPr>
+            </w:pPr>
+            <w:r>
+              <w:rPr>
+                <w:rFonts w:ascii="Ubuntu Mono" w:hAnsi="Ubuntu Mono" w:cs="Ubuntu Mono"/>
+              </w:rPr>
+              <w:t>96.2</w:t>
+            </w:r>
+            <w:r>
+              <w:rPr>
+                <w:rFonts w:ascii="Ubuntu Mono" w:hAnsi="Ubuntu Mono" w:cs="Ubuntu Mono"/>
+              </w:rPr>
+              <w:t xml:space="preserve"> MHz</w:t>
+            </w:r>
+          </w:p>
+        </w:tc>
+      </w:tr>
+    </w:tbl>
     <w:p/>
     <w:sectPr>
       <w:pgSz w:w="12240" w:h="15840"/>
@@ -430,6 +841,163 @@
     </w:p>
   </w:footnote>
 </w:footnotes>
+</file>
+
+<file path=word/numbering.xml><?xml version="1.0" encoding="utf-8"?>
+<w:numbering xmlns:wpc="http://schemas.microsoft.com/office/word/2010/wordprocessingCanvas" xmlns:cx="http://schemas.microsoft.com/office/drawing/2014/chartex" xmlns:cx1="http://schemas.microsoft.com/office/drawing/2015/9/8/chartex" xmlns:cx2="http://schemas.microsoft.com/office/drawing/2015/10/21/chartex" xmlns:cx3="http://schemas.microsoft.com/office/drawing/2016/5/9/chartex" xmlns:cx4="http://schemas.microsoft.com/office/drawing/2016/5/10/chartex" xmlns:cx5="http://schemas.microsoft.com/office/drawing/2016/5/11/chartex" xmlns:cx6="http://schemas.microsoft.com/office/drawing/2016/5/12/chartex" xmlns:cx7="http://schemas.microsoft.com/office/drawing/2016/5/13/chartex" xmlns:cx8="http://schemas.microsoft.com/office/drawing/2016/5/14/chartex" xmlns:mc="http://schemas.openxmlformats.org/markup-compatibility/2006" xmlns:aink="http://schemas.microsoft.com/office/drawing/2016/ink" xmlns:am3d="http://schemas.microsoft.com/office/drawing/2017/model3d" xmlns:o="urn:schemas-microsoft-com:office:office" xmlns:r="http://schemas.openxmlformats.org/officeDocument/2006/relationships" xmlns:m="http://schemas.openxmlformats.org/officeDocument/2006/math" xmlns:v="urn:schemas-microsoft-com:vml" xmlns:wp14="http://schemas.microsoft.com/office/word/2010/wordprocessingDrawing" xmlns:wp="http://schemas.openxmlformats.org/drawingml/2006/wordprocessingDrawing" xmlns:w10="urn:schemas-microsoft-com:office:word" xmlns:w="http://schemas.openxmlformats.org/wordprocessingml/2006/main" xmlns:w14="http://schemas.microsoft.com/office/word/2010/wordml" xmlns:w15="http://schemas.microsoft.com/office/word/2012/wordml" xmlns:w16cid="http://schemas.microsoft.com/office/word/2016/wordml/cid" xmlns:w16se="http://schemas.microsoft.com/office/word/2015/wordml/symex" xmlns:wpg="http://schemas.microsoft.com/office/word/2010/wordprocessingGroup" xmlns:wpi="http://schemas.microsoft.com/office/word/2010/wordprocessingInk" xmlns:wne="http://schemas.microsoft.com/office/word/2006/wordml" xmlns:wps="http://schemas.microsoft.com/office/word/2010/wordprocessingShape" mc:Ignorable="w14 w15 w16se w16cid wp14">
+  <w:abstractNum w:abstractNumId="0" w15:restartNumberingAfterBreak="0">
+    <w:nsid w:val="5A319E90"/>
+    <w:multiLevelType w:val="multilevel"/>
+    <w:tmpl w:val="5A319E90"/>
+    <w:lvl w:ilvl="0">
+      <w:start w:val="1"/>
+      <w:numFmt w:val="decimal"/>
+      <w:lvlText w:val="%1"/>
+      <w:lvlJc w:val="left"/>
+      <w:pPr>
+        <w:tabs>
+          <w:tab w:val="left" w:pos="425"/>
+        </w:tabs>
+        <w:ind w:left="425" w:hanging="425"/>
+      </w:pPr>
+      <w:rPr>
+        <w:rFonts w:ascii="宋体" w:eastAsia="宋体" w:hAnsi="宋体" w:cs="宋体" w:hint="eastAsia"/>
+      </w:rPr>
+    </w:lvl>
+    <w:lvl w:ilvl="1">
+      <w:start w:val="1"/>
+      <w:numFmt w:val="decimal"/>
+      <w:lvlText w:val="%1.%2"/>
+      <w:lvlJc w:val="left"/>
+      <w:pPr>
+        <w:tabs>
+          <w:tab w:val="left" w:pos="840"/>
+        </w:tabs>
+        <w:ind w:left="840" w:hanging="420"/>
+      </w:pPr>
+      <w:rPr>
+        <w:rFonts w:ascii="宋体" w:eastAsia="宋体" w:hAnsi="宋体" w:cs="宋体" w:hint="eastAsia"/>
+      </w:rPr>
+    </w:lvl>
+    <w:lvl w:ilvl="2">
+      <w:start w:val="1"/>
+      <w:numFmt w:val="lowerRoman"/>
+      <w:lvlText w:val="%3."/>
+      <w:lvlJc w:val="left"/>
+      <w:pPr>
+        <w:tabs>
+          <w:tab w:val="left" w:pos="1260"/>
+        </w:tabs>
+        <w:ind w:left="1260" w:hanging="420"/>
+      </w:pPr>
+      <w:rPr>
+        <w:rFonts w:ascii="宋体" w:eastAsia="宋体" w:hAnsi="宋体" w:cs="宋体" w:hint="eastAsia"/>
+      </w:rPr>
+    </w:lvl>
+    <w:lvl w:ilvl="3">
+      <w:start w:val="1"/>
+      <w:numFmt w:val="decimal"/>
+      <w:lvlText w:val="%4."/>
+      <w:lvlJc w:val="left"/>
+      <w:pPr>
+        <w:tabs>
+          <w:tab w:val="left" w:pos="1680"/>
+        </w:tabs>
+        <w:ind w:left="1680" w:hanging="420"/>
+      </w:pPr>
+    </w:lvl>
+    <w:lvl w:ilvl="4">
+      <w:start w:val="1"/>
+      <w:numFmt w:val="lowerLetter"/>
+      <w:lvlText w:val="%5)"/>
+      <w:lvlJc w:val="left"/>
+      <w:pPr>
+        <w:tabs>
+          <w:tab w:val="left" w:pos="2100"/>
+        </w:tabs>
+        <w:ind w:left="2100" w:hanging="420"/>
+      </w:pPr>
+    </w:lvl>
+    <w:lvl w:ilvl="5">
+      <w:start w:val="1"/>
+      <w:numFmt w:val="lowerRoman"/>
+      <w:lvlText w:val="%6."/>
+      <w:lvlJc w:val="left"/>
+      <w:pPr>
+        <w:tabs>
+          <w:tab w:val="left" w:pos="2520"/>
+        </w:tabs>
+        <w:ind w:left="2520" w:hanging="420"/>
+      </w:pPr>
+    </w:lvl>
+    <w:lvl w:ilvl="6">
+      <w:start w:val="1"/>
+      <w:numFmt w:val="decimal"/>
+      <w:lvlText w:val="%7."/>
+      <w:lvlJc w:val="left"/>
+      <w:pPr>
+        <w:tabs>
+          <w:tab w:val="left" w:pos="2940"/>
+        </w:tabs>
+        <w:ind w:left="2940" w:hanging="420"/>
+      </w:pPr>
+    </w:lvl>
+    <w:lvl w:ilvl="7">
+      <w:start w:val="1"/>
+      <w:numFmt w:val="lowerLetter"/>
+      <w:lvlText w:val="%8)"/>
+      <w:lvlJc w:val="left"/>
+      <w:pPr>
+        <w:tabs>
+          <w:tab w:val="left" w:pos="3360"/>
+        </w:tabs>
+        <w:ind w:left="3360" w:hanging="420"/>
+      </w:pPr>
+    </w:lvl>
+    <w:lvl w:ilvl="8">
+      <w:start w:val="1"/>
+      <w:numFmt w:val="lowerRoman"/>
+      <w:lvlText w:val="%9."/>
+      <w:lvlJc w:val="left"/>
+      <w:pPr>
+        <w:tabs>
+          <w:tab w:val="left" w:pos="3780"/>
+        </w:tabs>
+        <w:ind w:left="3780" w:hanging="420"/>
+      </w:pPr>
+    </w:lvl>
+  </w:abstractNum>
+  <w:num w:numId="1">
+    <w:abstractNumId w:val="0"/>
+    <w:lvlOverride w:ilvl="0">
+      <w:startOverride w:val="1"/>
+    </w:lvlOverride>
+    <w:lvlOverride w:ilvl="1">
+      <w:startOverride w:val="1"/>
+    </w:lvlOverride>
+    <w:lvlOverride w:ilvl="2">
+      <w:startOverride w:val="1"/>
+    </w:lvlOverride>
+    <w:lvlOverride w:ilvl="3">
+      <w:startOverride w:val="1"/>
+    </w:lvlOverride>
+    <w:lvlOverride w:ilvl="4">
+      <w:startOverride w:val="1"/>
+    </w:lvlOverride>
+    <w:lvlOverride w:ilvl="5">
+      <w:startOverride w:val="1"/>
+    </w:lvlOverride>
+    <w:lvlOverride w:ilvl="6">
+      <w:startOverride w:val="1"/>
+    </w:lvlOverride>
+    <w:lvlOverride w:ilvl="7">
+      <w:startOverride w:val="1"/>
+    </w:lvlOverride>
+    <w:lvlOverride w:ilvl="8">
+      <w:startOverride w:val="1"/>
+    </w:lvlOverride>
+  </w:num>
+</w:numbering>
 </file>
 
 <file path=word/styles.xml><?xml version="1.0" encoding="utf-8"?>
@@ -604,7 +1172,7 @@
     <w:lsdException w:name="Table Web 2" w:semiHidden="1" w:unhideWhenUsed="1"/>
     <w:lsdException w:name="Table Web 3" w:semiHidden="1" w:unhideWhenUsed="1"/>
     <w:lsdException w:name="Balloon Text" w:semiHidden="1" w:unhideWhenUsed="1"/>
-    <w:lsdException w:name="Table Grid" w:uiPriority="39"/>
+    <w:lsdException w:name="Table Grid" w:uiPriority="0"/>
     <w:lsdException w:name="Table Theme" w:semiHidden="1" w:unhideWhenUsed="1"/>
     <w:lsdException w:name="Placeholder Text" w:semiHidden="1"/>
     <w:lsdException w:name="No Spacing" w:uiPriority="1" w:qFormat="1"/>
@@ -830,6 +1398,28 @@
     <w:name w:val="Normal"/>
     <w:qFormat/>
   </w:style>
+  <w:style w:type="paragraph" w:styleId="Heading2">
+    <w:name w:val="heading 2"/>
+    <w:basedOn w:val="Normal"/>
+    <w:next w:val="Normal"/>
+    <w:link w:val="Heading2Char"/>
+    <w:uiPriority w:val="9"/>
+    <w:unhideWhenUsed/>
+    <w:qFormat/>
+    <w:rsid w:val="001B29B4"/>
+    <w:pPr>
+      <w:keepNext/>
+      <w:keepLines/>
+      <w:spacing w:before="40" w:after="0"/>
+      <w:outlineLvl w:val="1"/>
+    </w:pPr>
+    <w:rPr>
+      <w:rFonts w:asciiTheme="majorHAnsi" w:eastAsiaTheme="majorEastAsia" w:hAnsiTheme="majorHAnsi" w:cstheme="majorBidi"/>
+      <w:color w:val="2F5496" w:themeColor="accent1" w:themeShade="BF"/>
+      <w:sz w:val="26"/>
+      <w:szCs w:val="26"/>
+    </w:rPr>
+  </w:style>
   <w:style w:type="character" w:default="1" w:styleId="DefaultParagraphFont">
     <w:name w:val="Default Paragraph Font"/>
     <w:uiPriority w:val="1"/>
@@ -900,6 +1490,44 @@
     <w:link w:val="Footer"/>
     <w:uiPriority w:val="99"/>
     <w:rsid w:val="0066736E"/>
+  </w:style>
+  <w:style w:type="table" w:styleId="TableGrid">
+    <w:name w:val="Table Grid"/>
+    <w:basedOn w:val="TableNormal"/>
+    <w:rsid w:val="001B29B4"/>
+    <w:pPr>
+      <w:widowControl w:val="0"/>
+      <w:spacing w:line="256" w:lineRule="auto"/>
+      <w:jc w:val="both"/>
+    </w:pPr>
+    <w:rPr>
+      <w:sz w:val="20"/>
+      <w:szCs w:val="20"/>
+    </w:rPr>
+    <w:tblPr>
+      <w:tblInd w:w="0" w:type="nil"/>
+      <w:tblBorders>
+        <w:top w:val="single" w:sz="4" w:space="0" w:color="auto"/>
+        <w:left w:val="single" w:sz="4" w:space="0" w:color="auto"/>
+        <w:bottom w:val="single" w:sz="4" w:space="0" w:color="auto"/>
+        <w:right w:val="single" w:sz="4" w:space="0" w:color="auto"/>
+        <w:insideH w:val="single" w:sz="4" w:space="0" w:color="auto"/>
+        <w:insideV w:val="single" w:sz="4" w:space="0" w:color="auto"/>
+      </w:tblBorders>
+    </w:tblPr>
+  </w:style>
+  <w:style w:type="character" w:customStyle="1" w:styleId="Heading2Char">
+    <w:name w:val="Heading 2 Char"/>
+    <w:basedOn w:val="DefaultParagraphFont"/>
+    <w:link w:val="Heading2"/>
+    <w:uiPriority w:val="9"/>
+    <w:rsid w:val="001B29B4"/>
+    <w:rPr>
+      <w:rFonts w:asciiTheme="majorHAnsi" w:eastAsiaTheme="majorEastAsia" w:hAnsiTheme="majorHAnsi" w:cstheme="majorBidi"/>
+      <w:color w:val="2F5496" w:themeColor="accent1" w:themeShade="BF"/>
+      <w:sz w:val="26"/>
+      <w:szCs w:val="26"/>
+    </w:rPr>
   </w:style>
 </w:styles>
 </file>
